--- a/Fase 2/Evidencias Individuales/Espejo_Elvis_2.1_APT122_DiarioReflexionFase2.docx
+++ b/Fase 2/Evidencias Individuales/Espejo_Elvis_2.1_APT122_DiarioReflexionFase2.docx
@@ -7132,6 +7132,7 @@
     <w:lsdException w:name="HTML Sample" w:semiHidden="1" w:unhideWhenUsed="1"/>
     <w:lsdException w:name="HTML Typewriter" w:semiHidden="1" w:unhideWhenUsed="1"/>
     <w:lsdException w:name="HTML Variable" w:semiHidden="1" w:unhideWhenUsed="1"/>
+    <w:lsdException w:name="Normal Table" w:semiHidden="1" w:unhideWhenUsed="1"/>
     <w:lsdException w:name="annotation subject" w:semiHidden="1" w:unhideWhenUsed="1"/>
     <w:lsdException w:name="No List" w:semiHidden="1" w:unhideWhenUsed="1"/>
     <w:lsdException w:name="Outline List 1" w:semiHidden="1" w:unhideWhenUsed="1"/>
@@ -7174,8 +7175,11 @@
     <w:lsdException w:name="Table Contemporary" w:semiHidden="1" w:unhideWhenUsed="1"/>
     <w:lsdException w:name="Table Elegant" w:semiHidden="1" w:unhideWhenUsed="1"/>
     <w:lsdException w:name="Table Professional" w:semiHidden="1" w:unhideWhenUsed="1"/>
+    <w:lsdException w:name="Table Subtle 1" w:semiHidden="1" w:unhideWhenUsed="1"/>
     <w:lsdException w:name="Table Subtle 2" w:semiHidden="1" w:unhideWhenUsed="1"/>
     <w:lsdException w:name="Table Web 1" w:semiHidden="1" w:unhideWhenUsed="1"/>
+    <w:lsdException w:name="Table Web 2" w:semiHidden="1" w:unhideWhenUsed="1"/>
+    <w:lsdException w:name="Table Web 3" w:semiHidden="1" w:unhideWhenUsed="1"/>
     <w:lsdException w:name="Balloon Text" w:semiHidden="1" w:unhideWhenUsed="1"/>
     <w:lsdException w:name="Table Grid" w:uiPriority="39"/>
     <w:lsdException w:name="Table Theme" w:semiHidden="1" w:unhideWhenUsed="1"/>
@@ -8721,25 +8725,6 @@
 </file>
 
 <file path=customXml/item1.xml><?xml version="1.0" encoding="utf-8"?>
-<b:Sources xmlns:b="http://schemas.openxmlformats.org/officeDocument/2006/bibliography" xmlns="http://schemas.openxmlformats.org/officeDocument/2006/bibliography" SelectedStyle="\APASixthEditionOfficeOnline.xsl" StyleName="APA" Version="6"/>
-</file>
-
-<file path=customXml/item2.xml><?xml version="1.0" encoding="utf-8"?>
-<?mso-contentType ?>
-<FormTemplates xmlns="http://schemas.microsoft.com/sharepoint/v3/contenttype/forms">
-  <Display>DocumentLibraryForm</Display>
-  <Edit>DocumentLibraryForm</Edit>
-  <New>DocumentLibraryForm</New>
-</FormTemplates>
-</file>
-
-<file path=customXml/item3.xml><?xml version="1.0" encoding="utf-8"?>
-<p:properties xmlns:p="http://schemas.microsoft.com/office/2006/metadata/properties" xmlns:xsi="http://www.w3.org/2001/XMLSchema-instance" xmlns:pc="http://schemas.microsoft.com/office/infopath/2007/PartnerControls">
-  <documentManagement/>
-</p:properties>
-</file>
-
-<file path=customXml/item4.xml><?xml version="1.0" encoding="utf-8"?>
 <ct:contentTypeSchema xmlns:ct="http://schemas.microsoft.com/office/2006/metadata/contentType" xmlns:ma="http://schemas.microsoft.com/office/2006/metadata/properties/metaAttributes" ct:_="" ma:_="" ma:contentTypeName="Documento" ma:contentTypeID="0x010100E96778489EE7714D8BD12CC105EB918B" ma:contentTypeVersion="2" ma:contentTypeDescription="Crear nuevo documento." ma:contentTypeScope="" ma:versionID="416c5c7ae9b5d54d83875cd3c65194e3">
   <xsd:schema xmlns:xsd="http://www.w3.org/2001/XMLSchema" xmlns:xs="http://www.w3.org/2001/XMLSchema" xmlns:p="http://schemas.microsoft.com/office/2006/metadata/properties" xmlns:ns2="126e8a1c-9ea9-435a-ac89-d06c80d62e30" targetNamespace="http://schemas.microsoft.com/office/2006/metadata/properties" ma:root="true" ma:fieldsID="70a237c842677bd850644f8595079f5e" ns2:_="">
     <xsd:import namespace="126e8a1c-9ea9-435a-ac89-d06c80d62e30"/>
@@ -8871,32 +8856,26 @@
 </ct:contentTypeSchema>
 </file>
 
-<file path=customXml/itemProps1.xml><?xml version="1.0" encoding="utf-8"?>
-<ds:datastoreItem xmlns:ds="http://schemas.openxmlformats.org/officeDocument/2006/customXml" ds:itemID="{FBD61725-A60E-40F3-AB5D-0E7F797DD77D}">
-  <ds:schemaRefs>
-    <ds:schemaRef ds:uri="http://schemas.openxmlformats.org/officeDocument/2006/bibliography"/>
-  </ds:schemaRefs>
-</ds:datastoreItem>
+<file path=customXml/item2.xml><?xml version="1.0" encoding="utf-8"?>
+<p:properties xmlns:p="http://schemas.microsoft.com/office/2006/metadata/properties" xmlns:xsi="http://www.w3.org/2001/XMLSchema-instance" xmlns:pc="http://schemas.microsoft.com/office/infopath/2007/PartnerControls">
+  <documentManagement/>
+</p:properties>
 </file>
 
-<file path=customXml/itemProps2.xml><?xml version="1.0" encoding="utf-8"?>
-<ds:datastoreItem xmlns:ds="http://schemas.openxmlformats.org/officeDocument/2006/customXml" ds:itemID="{DABAA964-10BA-4DBC-ABF2-CDEAC0FAF7AA}">
-  <ds:schemaRefs>
-    <ds:schemaRef ds:uri="http://schemas.microsoft.com/sharepoint/v3/contenttype/forms"/>
-  </ds:schemaRefs>
-</ds:datastoreItem>
+<file path=customXml/item3.xml><?xml version="1.0" encoding="utf-8"?>
+<?mso-contentType ?>
+<FormTemplates xmlns="http://schemas.microsoft.com/sharepoint/v3/contenttype/forms">
+  <Display>DocumentLibraryForm</Display>
+  <Edit>DocumentLibraryForm</Edit>
+  <New>DocumentLibraryForm</New>
+</FormTemplates>
 </file>
 
-<file path=customXml/itemProps3.xml><?xml version="1.0" encoding="utf-8"?>
-<ds:datastoreItem xmlns:ds="http://schemas.openxmlformats.org/officeDocument/2006/customXml" ds:itemID="{5F1783E3-BA1C-4CA3-8E32-C9B378BBED03}">
-  <ds:schemaRefs>
-    <ds:schemaRef ds:uri="http://schemas.microsoft.com/office/2006/metadata/properties"/>
-    <ds:schemaRef ds:uri="http://schemas.microsoft.com/office/infopath/2007/PartnerControls"/>
-  </ds:schemaRefs>
-</ds:datastoreItem>
+<file path=customXml/item4.xml><?xml version="1.0" encoding="utf-8"?>
+<b:Sources xmlns:b="http://schemas.openxmlformats.org/officeDocument/2006/bibliography" xmlns="http://schemas.openxmlformats.org/officeDocument/2006/bibliography" SelectedStyle="\APASixthEditionOfficeOnline.xsl" StyleName="APA" Version="6"/>
 </file>
 
-<file path=customXml/itemProps4.xml><?xml version="1.0" encoding="utf-8"?>
+<file path=customXml/itemProps1.xml><?xml version="1.0" encoding="utf-8"?>
 <ds:datastoreItem xmlns:ds="http://schemas.openxmlformats.org/officeDocument/2006/customXml" ds:itemID="{DF0582E6-0C2C-40A6-8E3D-E410E41021C1}">
   <ds:schemaRefs>
     <ds:schemaRef ds:uri="http://schemas.microsoft.com/office/2006/metadata/contentType"/>
@@ -8912,4 +8891,29 @@
     <ds:schemaRef ds:uri="http://schemas.microsoft.com/internal/obd"/>
   </ds:schemaRefs>
 </ds:datastoreItem>
+</file>
+
+<file path=customXml/itemProps2.xml><?xml version="1.0" encoding="utf-8"?>
+<ds:datastoreItem xmlns:ds="http://schemas.openxmlformats.org/officeDocument/2006/customXml" ds:itemID="{5F1783E3-BA1C-4CA3-8E32-C9B378BBED03}">
+  <ds:schemaRefs>
+    <ds:schemaRef ds:uri="http://schemas.microsoft.com/office/2006/metadata/properties"/>
+    <ds:schemaRef ds:uri="http://schemas.microsoft.com/office/infopath/2007/PartnerControls"/>
+  </ds:schemaRefs>
+</ds:datastoreItem>
+</file>
+
+<file path=customXml/itemProps3.xml><?xml version="1.0" encoding="utf-8"?>
+<ds:datastoreItem xmlns:ds="http://schemas.openxmlformats.org/officeDocument/2006/customXml" ds:itemID="{DABAA964-10BA-4DBC-ABF2-CDEAC0FAF7AA}">
+  <ds:schemaRefs>
+    <ds:schemaRef ds:uri="http://schemas.microsoft.com/sharepoint/v3/contenttype/forms"/>
+  </ds:schemaRefs>
+</ds:datastoreItem>
+</file>
+
+<file path=customXml/itemProps4.xml><?xml version="1.0" encoding="utf-8"?>
+<ds:datastoreItem xmlns:ds="http://schemas.openxmlformats.org/officeDocument/2006/customXml" ds:itemID="{FBD61725-A60E-40F3-AB5D-0E7F797DD77D}">
+  <ds:schemaRefs>
+    <ds:schemaRef ds:uri="http://schemas.openxmlformats.org/officeDocument/2006/bibliography"/>
+  </ds:schemaRefs>
+</ds:datastoreItem>
 </file>
--- a/Fase 2/Evidencias Individuales/Espejo_Elvis_2.1_APT122_DiarioReflexionFase2.docx
+++ b/Fase 2/Evidencias Individuales/Espejo_Elvis_2.1_APT122_DiarioReflexionFase2.docx
@@ -1764,7 +1764,7 @@
             </mc:Choice>
             <mc:Fallback>
               <w:pict>
-                <v:group w14:anchorId="51D00065" id="Grupo 32" o:spid="_x0000_s1026" style="position:absolute;margin-left:0;margin-top:0;width:610.5pt;height:15pt;z-index:251659264;mso-width-percent:1000;mso-position-horizontal:center;mso-position-horizontal-relative:page;mso-position-vertical:center;mso-position-vertical-relative:bottom-margin-area;mso-width-percent:1000" coordorigin=",14970" coordsize="12255,300" o:gfxdata="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">
+                <v:group w14:anchorId="51D00065" id="Grupo 32" o:spid="_x0000_s1026" style="position:absolute;margin-left:0;margin-top:0;width:610.5pt;height:15pt;z-index:251659264;mso-width-percent:1000;mso-position-horizontal:center;mso-position-horizontal-relative:page;mso-position-vertical:center;mso-position-vertical-relative:bottom-margin-area;mso-width-percent:1000" coordorigin=",14970" coordsize="12255,300" o:gfxdata="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">
                   <v:shapetype id="_x0000_t202" coordsize="21600,21600" o:spt="202" path="m,l,21600r21600,l21600,xe">
                     <v:stroke joinstyle="miter"/>
                     <v:path gradientshapeok="t" o:connecttype="rect"/>
@@ -8857,9 +8857,7 @@
 </file>
 
 <file path=customXml/item2.xml><?xml version="1.0" encoding="utf-8"?>
-<p:properties xmlns:p="http://schemas.microsoft.com/office/2006/metadata/properties" xmlns:xsi="http://www.w3.org/2001/XMLSchema-instance" xmlns:pc="http://schemas.microsoft.com/office/infopath/2007/PartnerControls">
-  <documentManagement/>
-</p:properties>
+<b:Sources xmlns:b="http://schemas.openxmlformats.org/officeDocument/2006/bibliography" xmlns="http://schemas.openxmlformats.org/officeDocument/2006/bibliography" SelectedStyle="\APASixthEditionOfficeOnline.xsl" StyleName="APA" Version="6"/>
 </file>
 
 <file path=customXml/item3.xml><?xml version="1.0" encoding="utf-8"?>
@@ -8872,7 +8870,9 @@
 </file>
 
 <file path=customXml/item4.xml><?xml version="1.0" encoding="utf-8"?>
-<b:Sources xmlns:b="http://schemas.openxmlformats.org/officeDocument/2006/bibliography" xmlns="http://schemas.openxmlformats.org/officeDocument/2006/bibliography" SelectedStyle="\APASixthEditionOfficeOnline.xsl" StyleName="APA" Version="6"/>
+<p:properties xmlns:p="http://schemas.microsoft.com/office/2006/metadata/properties" xmlns:xsi="http://www.w3.org/2001/XMLSchema-instance" xmlns:pc="http://schemas.microsoft.com/office/infopath/2007/PartnerControls">
+  <documentManagement/>
+</p:properties>
 </file>
 
 <file path=customXml/itemProps1.xml><?xml version="1.0" encoding="utf-8"?>
@@ -8894,10 +8894,9 @@
 </file>
 
 <file path=customXml/itemProps2.xml><?xml version="1.0" encoding="utf-8"?>
-<ds:datastoreItem xmlns:ds="http://schemas.openxmlformats.org/officeDocument/2006/customXml" ds:itemID="{5F1783E3-BA1C-4CA3-8E32-C9B378BBED03}">
+<ds:datastoreItem xmlns:ds="http://schemas.openxmlformats.org/officeDocument/2006/customXml" ds:itemID="{FBD61725-A60E-40F3-AB5D-0E7F797DD77D}">
   <ds:schemaRefs>
-    <ds:schemaRef ds:uri="http://schemas.microsoft.com/office/2006/metadata/properties"/>
-    <ds:schemaRef ds:uri="http://schemas.microsoft.com/office/infopath/2007/PartnerControls"/>
+    <ds:schemaRef ds:uri="http://schemas.openxmlformats.org/officeDocument/2006/bibliography"/>
   </ds:schemaRefs>
 </ds:datastoreItem>
 </file>
@@ -8911,9 +8910,10 @@
 </file>
 
 <file path=customXml/itemProps4.xml><?xml version="1.0" encoding="utf-8"?>
-<ds:datastoreItem xmlns:ds="http://schemas.openxmlformats.org/officeDocument/2006/customXml" ds:itemID="{FBD61725-A60E-40F3-AB5D-0E7F797DD77D}">
+<ds:datastoreItem xmlns:ds="http://schemas.openxmlformats.org/officeDocument/2006/customXml" ds:itemID="{5F1783E3-BA1C-4CA3-8E32-C9B378BBED03}">
   <ds:schemaRefs>
-    <ds:schemaRef ds:uri="http://schemas.openxmlformats.org/officeDocument/2006/bibliography"/>
+    <ds:schemaRef ds:uri="http://schemas.microsoft.com/office/2006/metadata/properties"/>
+    <ds:schemaRef ds:uri="http://schemas.microsoft.com/office/infopath/2007/PartnerControls"/>
   </ds:schemaRefs>
 </ds:datastoreItem>
 </file>
--- a/Fase 2/Evidencias Individuales/Espejo_Elvis_2.1_APT122_DiarioReflexionFase2.docx
+++ b/Fase 2/Evidencias Individuales/Espejo_Elvis_2.1_APT122_DiarioReflexionFase2.docx
@@ -121,25 +121,7 @@
                 <w:sz w:val="24"/>
                 <w:szCs w:val="24"/>
               </w:rPr>
-              <w:t xml:space="preserve">Esta pauta tiene como objetivo ayudarte a monitorear el desarrollo de tu Proyecto APT, reflexionando sobre tus avances de acuerdo con lo planificado en la fase anterior y recibiendo retroalimentación de tus </w:t>
-            </w:r>
-            <w:proofErr w:type="spellStart"/>
-            <w:r>
-              <w:rPr>
-                <w:rFonts w:eastAsiaTheme="majorEastAsia"/>
-                <w:sz w:val="24"/>
-                <w:szCs w:val="24"/>
-              </w:rPr>
-              <w:t>pares</w:t>
-            </w:r>
-            <w:proofErr w:type="spellEnd"/>
-            <w:r>
-              <w:rPr>
-                <w:rFonts w:eastAsiaTheme="majorEastAsia"/>
-                <w:sz w:val="24"/>
-                <w:szCs w:val="24"/>
-              </w:rPr>
-              <w:t xml:space="preserve"> y docentes que te permita hacer los ajustes necesarios para cumplir con los objetivos de tu proyecto. Esta pauta debe ser respondida </w:t>
+              <w:t xml:space="preserve">Esta pauta tiene como objetivo ayudarte a monitorear el desarrollo de tu Proyecto APT, reflexionando sobre tus avances de acuerdo con lo planificado en la fase anterior y recibiendo retroalimentación de tus pares y docentes que te permita hacer los ajustes necesarios para cumplir con los objetivos de tu proyecto. Esta pauta debe ser respondida </w:t>
             </w:r>
             <w:r>
               <w:rPr>
@@ -304,25 +286,7 @@
                 <w:sz w:val="24"/>
                 <w:szCs w:val="24"/>
               </w:rPr>
-              <w:t xml:space="preserve">1. Mira </w:t>
-            </w:r>
-            <w:proofErr w:type="spellStart"/>
-            <w:r>
-              <w:rPr>
-                <w:rFonts w:eastAsiaTheme="majorEastAsia"/>
-                <w:sz w:val="24"/>
-                <w:szCs w:val="24"/>
-              </w:rPr>
-              <w:t>tu</w:t>
-            </w:r>
-            <w:proofErr w:type="spellEnd"/>
-            <w:r>
-              <w:rPr>
-                <w:rFonts w:eastAsiaTheme="majorEastAsia"/>
-                <w:sz w:val="24"/>
-                <w:szCs w:val="24"/>
-              </w:rPr>
-              <w:t xml:space="preserve"> carta Gantt y reflexiona sobre los avances de tu Proyecto APT</w:t>
+              <w:t>1. Mira tu carta Gantt y reflexiona sobre los avances de tu Proyecto APT</w:t>
             </w:r>
           </w:p>
         </w:tc>
@@ -401,27 +365,7 @@
                 <w:sz w:val="24"/>
                 <w:szCs w:val="24"/>
               </w:rPr>
-              <w:t xml:space="preserve"> privada ya que me ha dado errores que no he podido resolver hasta hoy. La inteligencia artificial me ha ayudado mucho a resolver errores y hacer realidad cosas que imagino en código, aunque no hace todo el trabajo ya que comete errores y si no tienes conocimientos en </w:t>
-            </w:r>
-            <w:proofErr w:type="spellStart"/>
-            <w:r>
-              <w:rPr>
-                <w:rFonts w:eastAsiaTheme="majorEastAsia"/>
-                <w:color w:val="767171" w:themeColor="background2" w:themeShade="80"/>
-                <w:sz w:val="24"/>
-                <w:szCs w:val="24"/>
-              </w:rPr>
-              <w:t>React</w:t>
-            </w:r>
-            <w:proofErr w:type="spellEnd"/>
-            <w:r>
-              <w:rPr>
-                <w:rFonts w:eastAsiaTheme="majorEastAsia"/>
-                <w:color w:val="767171" w:themeColor="background2" w:themeShade="80"/>
-                <w:sz w:val="24"/>
-                <w:szCs w:val="24"/>
-              </w:rPr>
-              <w:t xml:space="preserve"> Native Expo no sabrás que hacer con esa información, lo que me ha dificultado es la poca inf</w:t>
+              <w:t xml:space="preserve"> privada ya que me ha dado errores que no he podido resolver hasta hoy. La inteligencia artificial me ha ayudado mucho a resolver errores y hacer realidad cosas que imagino en código, aunque no hace todo el trabajo ya que comete errores y si no tienes conocimientos en React Native Expo no sabrás que hacer con esa información, lo que me ha dificultado es la poca inf</w:t>
             </w:r>
             <w:r>
               <w:rPr>
@@ -430,39 +374,8 @@
                 <w:sz w:val="24"/>
                 <w:szCs w:val="24"/>
               </w:rPr>
-              <w:t xml:space="preserve">ormación que hay en español de </w:t>
+              <w:t>ormación que hay en español de React Native Expo en Youtube</w:t>
             </w:r>
-            <w:proofErr w:type="spellStart"/>
-            <w:r>
-              <w:rPr>
-                <w:rFonts w:eastAsiaTheme="majorEastAsia"/>
-                <w:color w:val="767171" w:themeColor="background2" w:themeShade="80"/>
-                <w:sz w:val="24"/>
-                <w:szCs w:val="24"/>
-              </w:rPr>
-              <w:t>React</w:t>
-            </w:r>
-            <w:proofErr w:type="spellEnd"/>
-            <w:r>
-              <w:rPr>
-                <w:rFonts w:eastAsiaTheme="majorEastAsia"/>
-                <w:color w:val="767171" w:themeColor="background2" w:themeShade="80"/>
-                <w:sz w:val="24"/>
-                <w:szCs w:val="24"/>
-              </w:rPr>
-              <w:t xml:space="preserve"> Native Expo en </w:t>
-            </w:r>
-            <w:proofErr w:type="spellStart"/>
-            <w:r>
-              <w:rPr>
-                <w:rFonts w:eastAsiaTheme="majorEastAsia"/>
-                <w:color w:val="767171" w:themeColor="background2" w:themeShade="80"/>
-                <w:sz w:val="24"/>
-                <w:szCs w:val="24"/>
-              </w:rPr>
-              <w:t>Youtube</w:t>
-            </w:r>
-            <w:proofErr w:type="spellEnd"/>
             <w:r>
               <w:rPr>
                 <w:rFonts w:eastAsiaTheme="majorEastAsia"/>
@@ -8857,7 +8770,9 @@
 </file>
 
 <file path=customXml/item2.xml><?xml version="1.0" encoding="utf-8"?>
-<b:Sources xmlns:b="http://schemas.openxmlformats.org/officeDocument/2006/bibliography" xmlns="http://schemas.openxmlformats.org/officeDocument/2006/bibliography" SelectedStyle="\APASixthEditionOfficeOnline.xsl" StyleName="APA" Version="6"/>
+<p:properties xmlns:p="http://schemas.microsoft.com/office/2006/metadata/properties" xmlns:xsi="http://www.w3.org/2001/XMLSchema-instance" xmlns:pc="http://schemas.microsoft.com/office/infopath/2007/PartnerControls">
+  <documentManagement/>
+</p:properties>
 </file>
 
 <file path=customXml/item3.xml><?xml version="1.0" encoding="utf-8"?>
@@ -8870,9 +8785,7 @@
 </file>
 
 <file path=customXml/item4.xml><?xml version="1.0" encoding="utf-8"?>
-<p:properties xmlns:p="http://schemas.microsoft.com/office/2006/metadata/properties" xmlns:xsi="http://www.w3.org/2001/XMLSchema-instance" xmlns:pc="http://schemas.microsoft.com/office/infopath/2007/PartnerControls">
-  <documentManagement/>
-</p:properties>
+<b:Sources xmlns:b="http://schemas.openxmlformats.org/officeDocument/2006/bibliography" xmlns="http://schemas.openxmlformats.org/officeDocument/2006/bibliography" SelectedStyle="\APASixthEditionOfficeOnline.xsl" StyleName="APA" Version="6"/>
 </file>
 
 <file path=customXml/itemProps1.xml><?xml version="1.0" encoding="utf-8"?>
@@ -8894,9 +8807,10 @@
 </file>
 
 <file path=customXml/itemProps2.xml><?xml version="1.0" encoding="utf-8"?>
-<ds:datastoreItem xmlns:ds="http://schemas.openxmlformats.org/officeDocument/2006/customXml" ds:itemID="{FBD61725-A60E-40F3-AB5D-0E7F797DD77D}">
+<ds:datastoreItem xmlns:ds="http://schemas.openxmlformats.org/officeDocument/2006/customXml" ds:itemID="{5F1783E3-BA1C-4CA3-8E32-C9B378BBED03}">
   <ds:schemaRefs>
-    <ds:schemaRef ds:uri="http://schemas.openxmlformats.org/officeDocument/2006/bibliography"/>
+    <ds:schemaRef ds:uri="http://schemas.microsoft.com/office/2006/metadata/properties"/>
+    <ds:schemaRef ds:uri="http://schemas.microsoft.com/office/infopath/2007/PartnerControls"/>
   </ds:schemaRefs>
 </ds:datastoreItem>
 </file>
@@ -8910,10 +8824,9 @@
 </file>
 
 <file path=customXml/itemProps4.xml><?xml version="1.0" encoding="utf-8"?>
-<ds:datastoreItem xmlns:ds="http://schemas.openxmlformats.org/officeDocument/2006/customXml" ds:itemID="{5F1783E3-BA1C-4CA3-8E32-C9B378BBED03}">
+<ds:datastoreItem xmlns:ds="http://schemas.openxmlformats.org/officeDocument/2006/customXml" ds:itemID="{FBD61725-A60E-40F3-AB5D-0E7F797DD77D}">
   <ds:schemaRefs>
-    <ds:schemaRef ds:uri="http://schemas.microsoft.com/office/2006/metadata/properties"/>
-    <ds:schemaRef ds:uri="http://schemas.microsoft.com/office/infopath/2007/PartnerControls"/>
+    <ds:schemaRef ds:uri="http://schemas.openxmlformats.org/officeDocument/2006/bibliography"/>
   </ds:schemaRefs>
 </ds:datastoreItem>
 </file>
--- a/Fase 2/Evidencias Individuales/Espejo_Elvis_2.1_APT122_DiarioReflexionFase2.docx
+++ b/Fase 2/Evidencias Individuales/Espejo_Elvis_2.1_APT122_DiarioReflexionFase2.docx
@@ -121,7 +121,25 @@
                 <w:sz w:val="24"/>
                 <w:szCs w:val="24"/>
               </w:rPr>
-              <w:t xml:space="preserve">Esta pauta tiene como objetivo ayudarte a monitorear el desarrollo de tu Proyecto APT, reflexionando sobre tus avances de acuerdo con lo planificado en la fase anterior y recibiendo retroalimentación de tus pares y docentes que te permita hacer los ajustes necesarios para cumplir con los objetivos de tu proyecto. Esta pauta debe ser respondida </w:t>
+              <w:t xml:space="preserve">Esta pauta tiene como objetivo ayudarte a monitorear el desarrollo de tu Proyecto APT, reflexionando sobre tus avances de acuerdo con lo planificado en la fase anterior y recibiendo retroalimentación de tus </w:t>
+            </w:r>
+            <w:proofErr w:type="spellStart"/>
+            <w:r>
+              <w:rPr>
+                <w:rFonts w:eastAsiaTheme="majorEastAsia"/>
+                <w:sz w:val="24"/>
+                <w:szCs w:val="24"/>
+              </w:rPr>
+              <w:t>pares</w:t>
+            </w:r>
+            <w:proofErr w:type="spellEnd"/>
+            <w:r>
+              <w:rPr>
+                <w:rFonts w:eastAsiaTheme="majorEastAsia"/>
+                <w:sz w:val="24"/>
+                <w:szCs w:val="24"/>
+              </w:rPr>
+              <w:t xml:space="preserve"> y docentes que te permita hacer los ajustes necesarios para cumplir con los objetivos de tu proyecto. Esta pauta debe ser respondida </w:t>
             </w:r>
             <w:r>
               <w:rPr>
@@ -213,7 +231,15 @@
                 <w:sz w:val="24"/>
                 <w:szCs w:val="24"/>
               </w:rPr>
-              <w:t>, para retroalimentación de tu docente.</w:t>
+              <w:t>, para retroalimentación de tu docente</w:t>
+            </w:r>
+            <w:r>
+              <w:rPr>
+                <w:rFonts w:eastAsiaTheme="majorEastAsia"/>
+                <w:sz w:val="24"/>
+                <w:szCs w:val="24"/>
+              </w:rPr>
+              <w:t>.</w:t>
             </w:r>
           </w:p>
         </w:tc>
@@ -286,7 +312,25 @@
                 <w:sz w:val="24"/>
                 <w:szCs w:val="24"/>
               </w:rPr>
-              <w:t>1. Mira tu carta Gantt y reflexiona sobre los avances de tu Proyecto APT</w:t>
+              <w:t xml:space="preserve">1. Mira </w:t>
+            </w:r>
+            <w:proofErr w:type="spellStart"/>
+            <w:r>
+              <w:rPr>
+                <w:rFonts w:eastAsiaTheme="majorEastAsia"/>
+                <w:sz w:val="24"/>
+                <w:szCs w:val="24"/>
+              </w:rPr>
+              <w:t>tu</w:t>
+            </w:r>
+            <w:proofErr w:type="spellEnd"/>
+            <w:r>
+              <w:rPr>
+                <w:rFonts w:eastAsiaTheme="majorEastAsia"/>
+                <w:sz w:val="24"/>
+                <w:szCs w:val="24"/>
+              </w:rPr>
+              <w:t xml:space="preserve"> carta Gantt y reflexiona sobre los avances de tu Proyecto APT</w:t>
             </w:r>
           </w:p>
         </w:tc>
@@ -365,8 +409,9 @@
                 <w:sz w:val="24"/>
                 <w:szCs w:val="24"/>
               </w:rPr>
-              <w:t xml:space="preserve"> privada ya que me ha dado errores que no he podido resolver hasta hoy. La inteligencia artificial me ha ayudado mucho a resolver errores y hacer realidad cosas que imagino en código, aunque no hace todo el trabajo ya que comete errores y si no tienes conocimientos en React Native Expo no sabrás que hacer con esa información, lo que me ha dificultado es la poca inf</w:t>
+              <w:t xml:space="preserve"> privada ya que me ha dado errores que no he podido resolver hasta hoy. La inteligencia artificial me ha ayudado mucho a resolver errores y hacer realidad cosas que imagino en código, aunque no hace todo el trabajo ya que comete errores y si no tienes conocimientos en </w:t>
             </w:r>
+            <w:proofErr w:type="spellStart"/>
             <w:r>
               <w:rPr>
                 <w:rFonts w:eastAsiaTheme="majorEastAsia"/>
@@ -374,8 +419,58 @@
                 <w:sz w:val="24"/>
                 <w:szCs w:val="24"/>
               </w:rPr>
-              <w:t>ormación que hay en español de React Native Expo en Youtube</w:t>
+              <w:t>React</w:t>
             </w:r>
+            <w:proofErr w:type="spellEnd"/>
+            <w:r>
+              <w:rPr>
+                <w:rFonts w:eastAsiaTheme="majorEastAsia"/>
+                <w:color w:val="767171" w:themeColor="background2" w:themeShade="80"/>
+                <w:sz w:val="24"/>
+                <w:szCs w:val="24"/>
+              </w:rPr>
+              <w:t xml:space="preserve"> Native Expo no sabrás que hacer con esa información, lo que me ha dificultado es la poca inf</w:t>
+            </w:r>
+            <w:r>
+              <w:rPr>
+                <w:rFonts w:eastAsiaTheme="majorEastAsia"/>
+                <w:color w:val="767171" w:themeColor="background2" w:themeShade="80"/>
+                <w:sz w:val="24"/>
+                <w:szCs w:val="24"/>
+              </w:rPr>
+              <w:t xml:space="preserve">ormación que hay en español de </w:t>
+            </w:r>
+            <w:proofErr w:type="spellStart"/>
+            <w:r>
+              <w:rPr>
+                <w:rFonts w:eastAsiaTheme="majorEastAsia"/>
+                <w:color w:val="767171" w:themeColor="background2" w:themeShade="80"/>
+                <w:sz w:val="24"/>
+                <w:szCs w:val="24"/>
+              </w:rPr>
+              <w:t>React</w:t>
+            </w:r>
+            <w:proofErr w:type="spellEnd"/>
+            <w:r>
+              <w:rPr>
+                <w:rFonts w:eastAsiaTheme="majorEastAsia"/>
+                <w:color w:val="767171" w:themeColor="background2" w:themeShade="80"/>
+                <w:sz w:val="24"/>
+                <w:szCs w:val="24"/>
+              </w:rPr>
+              <w:t xml:space="preserve"> Native Expo en </w:t>
+            </w:r>
+            <w:proofErr w:type="spellStart"/>
+            <w:r>
+              <w:rPr>
+                <w:rFonts w:eastAsiaTheme="majorEastAsia"/>
+                <w:color w:val="767171" w:themeColor="background2" w:themeShade="80"/>
+                <w:sz w:val="24"/>
+                <w:szCs w:val="24"/>
+              </w:rPr>
+              <w:t>Youtube</w:t>
+            </w:r>
+            <w:proofErr w:type="spellEnd"/>
             <w:r>
               <w:rPr>
                 <w:rFonts w:eastAsiaTheme="majorEastAsia"/>
@@ -8770,9 +8865,7 @@
 </file>
 
 <file path=customXml/item2.xml><?xml version="1.0" encoding="utf-8"?>
-<p:properties xmlns:p="http://schemas.microsoft.com/office/2006/metadata/properties" xmlns:xsi="http://www.w3.org/2001/XMLSchema-instance" xmlns:pc="http://schemas.microsoft.com/office/infopath/2007/PartnerControls">
-  <documentManagement/>
-</p:properties>
+<b:Sources xmlns:b="http://schemas.openxmlformats.org/officeDocument/2006/bibliography" xmlns="http://schemas.openxmlformats.org/officeDocument/2006/bibliography" SelectedStyle="\APASixthEditionOfficeOnline.xsl" StyleName="APA" Version="6"/>
 </file>
 
 <file path=customXml/item3.xml><?xml version="1.0" encoding="utf-8"?>
@@ -8785,7 +8878,9 @@
 </file>
 
 <file path=customXml/item4.xml><?xml version="1.0" encoding="utf-8"?>
-<b:Sources xmlns:b="http://schemas.openxmlformats.org/officeDocument/2006/bibliography" xmlns="http://schemas.openxmlformats.org/officeDocument/2006/bibliography" SelectedStyle="\APASixthEditionOfficeOnline.xsl" StyleName="APA" Version="6"/>
+<p:properties xmlns:p="http://schemas.microsoft.com/office/2006/metadata/properties" xmlns:xsi="http://www.w3.org/2001/XMLSchema-instance" xmlns:pc="http://schemas.microsoft.com/office/infopath/2007/PartnerControls">
+  <documentManagement/>
+</p:properties>
 </file>
 
 <file path=customXml/itemProps1.xml><?xml version="1.0" encoding="utf-8"?>
@@ -8807,10 +8902,9 @@
 </file>
 
 <file path=customXml/itemProps2.xml><?xml version="1.0" encoding="utf-8"?>
-<ds:datastoreItem xmlns:ds="http://schemas.openxmlformats.org/officeDocument/2006/customXml" ds:itemID="{5F1783E3-BA1C-4CA3-8E32-C9B378BBED03}">
+<ds:datastoreItem xmlns:ds="http://schemas.openxmlformats.org/officeDocument/2006/customXml" ds:itemID="{FBD61725-A60E-40F3-AB5D-0E7F797DD77D}">
   <ds:schemaRefs>
-    <ds:schemaRef ds:uri="http://schemas.microsoft.com/office/2006/metadata/properties"/>
-    <ds:schemaRef ds:uri="http://schemas.microsoft.com/office/infopath/2007/PartnerControls"/>
+    <ds:schemaRef ds:uri="http://schemas.openxmlformats.org/officeDocument/2006/bibliography"/>
   </ds:schemaRefs>
 </ds:datastoreItem>
 </file>
@@ -8824,9 +8918,10 @@
 </file>
 
 <file path=customXml/itemProps4.xml><?xml version="1.0" encoding="utf-8"?>
-<ds:datastoreItem xmlns:ds="http://schemas.openxmlformats.org/officeDocument/2006/customXml" ds:itemID="{FBD61725-A60E-40F3-AB5D-0E7F797DD77D}">
+<ds:datastoreItem xmlns:ds="http://schemas.openxmlformats.org/officeDocument/2006/customXml" ds:itemID="{5F1783E3-BA1C-4CA3-8E32-C9B378BBED03}">
   <ds:schemaRefs>
-    <ds:schemaRef ds:uri="http://schemas.openxmlformats.org/officeDocument/2006/bibliography"/>
+    <ds:schemaRef ds:uri="http://schemas.microsoft.com/office/2006/metadata/properties"/>
+    <ds:schemaRef ds:uri="http://schemas.microsoft.com/office/infopath/2007/PartnerControls"/>
   </ds:schemaRefs>
 </ds:datastoreItem>
 </file>